--- a/lesson3/DZ.docx
+++ b/lesson3/DZ.docx
@@ -1,6 +1,6 @@
 
 <file path=word/document.xml><?xml version="1.0" encoding="utf-8"?>
-<w:document xmlns:wpc="http://schemas.microsoft.com/office/word/2010/wordprocessingCanvas" xmlns:cx="http://schemas.microsoft.com/office/drawing/2014/chartex" xmlns:cx1="http://schemas.microsoft.com/office/drawing/2015/9/8/chartex" xmlns:cx2="http://schemas.microsoft.com/office/drawing/2015/10/21/chartex" xmlns:cx3="http://schemas.microsoft.com/office/drawing/2016/5/9/chartex" xmlns:cx4="http://schemas.microsoft.com/office/drawing/2016/5/10/chartex" xmlns:cx5="http://schemas.microsoft.com/office/drawing/2016/5/11/chartex" xmlns:cx6="http://schemas.microsoft.com/office/drawing/2016/5/12/chartex" xmlns:cx7="http://schemas.microsoft.com/office/drawing/2016/5/13/chartex" xmlns:cx8="http://schemas.microsoft.com/office/drawing/2016/5/14/chartex" xmlns:mc="http://schemas.openxmlformats.org/markup-compatibility/2006" xmlns:aink="http://schemas.microsoft.com/office/drawing/2016/ink" xmlns:am3d="http://schemas.microsoft.com/office/drawing/2017/model3d" xmlns:o="urn:schemas-microsoft-com:office:office" xmlns:oel="http://schemas.microsoft.com/office/2019/extlst" xmlns:r="http://schemas.openxmlformats.org/officeDocument/2006/relationships" xmlns:m="http://schemas.openxmlformats.org/officeDocument/2006/math" xmlns:v="urn:schemas-microsoft-com:vml" xmlns:wp14="http://schemas.microsoft.com/office/word/2010/wordprocessingDrawing" xmlns:wp="http://schemas.openxmlformats.org/drawingml/2006/wordprocessingDrawing" xmlns:w10="urn:schemas-microsoft-com:office:word" xmlns:w="http://schemas.openxmlformats.org/wordprocessingml/2006/main" xmlns:w14="http://schemas.microsoft.com/office/word/2010/wordml" xmlns:w15="http://schemas.microsoft.com/office/word/2012/wordml" xmlns:w16cex="http://schemas.microsoft.com/office/word/2018/wordml/cex" xmlns:w16cid="http://schemas.microsoft.com/office/word/2016/wordml/cid" xmlns:w16="http://schemas.microsoft.com/office/word/2018/wordml" xmlns:w16sdtdh="http://schemas.microsoft.com/office/word/2020/wordml/sdtdatahash" xmlns:w16se="http://schemas.microsoft.com/office/word/2015/wordml/symex" xmlns:wpg="http://schemas.microsoft.com/office/word/2010/wordprocessingGroup" xmlns:wpi="http://schemas.microsoft.com/office/word/2010/wordprocessingInk" xmlns:wne="http://schemas.microsoft.com/office/word/2006/wordml" xmlns:wps="http://schemas.microsoft.com/office/word/2010/wordprocessingShape" mc:Ignorable="w14 w15 w16se w16cid w16 w16cex w16sdtdh wp14">
+<w:document xmlns:wpc="http://schemas.microsoft.com/office/word/2010/wordprocessingCanvas" xmlns:cx="http://schemas.microsoft.com/office/drawing/2014/chartex" xmlns:cx1="http://schemas.microsoft.com/office/drawing/2015/9/8/chartex" xmlns:cx2="http://schemas.microsoft.com/office/drawing/2015/10/21/chartex" xmlns:cx3="http://schemas.microsoft.com/office/drawing/2016/5/9/chartex" xmlns:cx4="http://schemas.microsoft.com/office/drawing/2016/5/10/chartex" xmlns:cx5="http://schemas.microsoft.com/office/drawing/2016/5/11/chartex" xmlns:cx6="http://schemas.microsoft.com/office/drawing/2016/5/12/chartex" xmlns:cx7="http://schemas.microsoft.com/office/drawing/2016/5/13/chartex" xmlns:cx8="http://schemas.microsoft.com/office/drawing/2016/5/14/chartex" xmlns:mc="http://schemas.openxmlformats.org/markup-compatibility/2006" xmlns:aink="http://schemas.microsoft.com/office/drawing/2016/ink" xmlns:am3d="http://schemas.microsoft.com/office/drawing/2017/model3d" xmlns:o="urn:schemas-microsoft-com:office:office" xmlns:oel="http://schemas.microsoft.com/office/2019/extlst" xmlns:r="http://schemas.openxmlformats.org/officeDocument/2006/relationships" xmlns:m="http://schemas.openxmlformats.org/officeDocument/2006/math" xmlns:v="urn:schemas-microsoft-com:vml" xmlns:wp14="http://schemas.microsoft.com/office/word/2010/wordprocessingDrawing" xmlns:wp="http://schemas.openxmlformats.org/drawingml/2006/wordprocessingDrawing" xmlns:w10="urn:schemas-microsoft-com:office:word" xmlns:w="http://schemas.openxmlformats.org/wordprocessingml/2006/main" xmlns:w14="http://schemas.microsoft.com/office/word/2010/wordml" xmlns:w15="http://schemas.microsoft.com/office/word/2012/wordml" xmlns:w16cex="http://schemas.microsoft.com/office/word/2018/wordml/cex" xmlns:w16cid="http://schemas.microsoft.com/office/word/2016/wordml/cid" xmlns:w16="http://schemas.microsoft.com/office/word/2018/wordml" xmlns:w16du="http://schemas.microsoft.com/office/word/2023/wordml/word16du" xmlns:w16sdtdh="http://schemas.microsoft.com/office/word/2020/wordml/sdtdatahash" xmlns:w16se="http://schemas.microsoft.com/office/word/2015/wordml/symex" xmlns:wpg="http://schemas.microsoft.com/office/word/2010/wordprocessingGroup" xmlns:wpi="http://schemas.microsoft.com/office/word/2010/wordprocessingInk" xmlns:wne="http://schemas.microsoft.com/office/word/2006/wordml" xmlns:wps="http://schemas.microsoft.com/office/word/2010/wordprocessingShape" mc:Ignorable="w14 w15 w16se w16cid w16 w16cex w16sdtdh wp14">
   <w:body>
     <w:p>
       <w:r>
@@ -66,13 +66,13 @@
         <w:rPr>
           <w:rFonts w:ascii="Times New Roman" w:hAnsi="Times New Roman" w:cs="Times New Roman"/>
         </w:rPr>
-        <w:t xml:space="preserve">. Подумать, где в </w:t>
+        <w:t xml:space="preserve">. Подумать, </w:t>
       </w:r>
       <w:r>
         <w:rPr>
           <w:rFonts w:ascii="Times New Roman" w:hAnsi="Times New Roman" w:cs="Times New Roman"/>
         </w:rPr>
-        <w:t>примере 2</w:t>
+        <w:t>в следующей программе</w:t>
       </w:r>
       <w:r>
         <w:rPr>
@@ -108,6 +108,988 @@
         </w:rPr>
         <w:t xml:space="preserve">используя его. </w:t>
       </w:r>
+    </w:p>
+    <w:p>
+      <w:pPr>
+        <w:pStyle w:val="Default"/>
+        <w:rPr>
+          <w:rFonts w:ascii="Times New Roman" w:hAnsi="Times New Roman" w:cs="Times New Roman"/>
+        </w:rPr>
+      </w:pPr>
+    </w:p>
+    <w:p>
+      <w:pPr>
+        <w:pStyle w:val="a3"/>
+        <w:rPr>
+          <w:color w:val="000000"/>
+          <w:lang w:val="en-GB"/>
+        </w:rPr>
+      </w:pPr>
+      <w:r>
+        <w:rPr>
+          <w:color w:val="808080"/>
+          <w:lang w:val="en-GB"/>
+        </w:rPr>
+        <w:t>#</w:t>
+      </w:r>
+      <w:r>
+        <w:rPr>
+          <w:color w:val="808080"/>
+          <w:lang w:val="en-GB"/>
+        </w:rPr>
+        <w:t>include</w:t>
+      </w:r>
+      <w:r>
+        <w:rPr>
+          <w:color w:val="000000"/>
+          <w:lang w:val="en-GB"/>
+        </w:rPr>
+        <w:t xml:space="preserve"> </w:t>
+      </w:r>
+      <w:r>
+        <w:rPr>
+          <w:lang w:val="en-GB"/>
+        </w:rPr>
+        <w:t>&lt;</w:t>
+      </w:r>
+      <w:proofErr w:type="spellStart"/>
+      <w:r>
+        <w:rPr>
+          <w:lang w:val="en-GB"/>
+        </w:rPr>
+        <w:t>stdio</w:t>
+      </w:r>
+      <w:r>
+        <w:rPr>
+          <w:lang w:val="en-GB"/>
+        </w:rPr>
+        <w:t>.</w:t>
+      </w:r>
+      <w:r>
+        <w:rPr>
+          <w:lang w:val="en-GB"/>
+        </w:rPr>
+        <w:t>h</w:t>
+      </w:r>
+      <w:proofErr w:type="spellEnd"/>
+      <w:r>
+        <w:rPr>
+          <w:lang w:val="en-GB"/>
+        </w:rPr>
+        <w:t>&gt;</w:t>
+      </w:r>
+    </w:p>
+    <w:p>
+      <w:pPr>
+        <w:pStyle w:val="a3"/>
+        <w:rPr>
+          <w:color w:val="000000"/>
+          <w:lang w:val="en-GB"/>
+        </w:rPr>
+      </w:pPr>
+    </w:p>
+    <w:p>
+      <w:pPr>
+        <w:pStyle w:val="a3"/>
+        <w:rPr>
+          <w:color w:val="000000"/>
+          <w:lang w:val="en-GB"/>
+        </w:rPr>
+      </w:pPr>
+      <w:r>
+        <w:rPr>
+          <w:color w:val="0000FF"/>
+          <w:lang w:val="en-GB"/>
+        </w:rPr>
+        <w:t>int</w:t>
+      </w:r>
+      <w:r>
+        <w:rPr>
+          <w:color w:val="000000"/>
+          <w:lang w:val="en-GB"/>
+        </w:rPr>
+        <w:t xml:space="preserve"> main()</w:t>
+      </w:r>
+    </w:p>
+    <w:p>
+      <w:pPr>
+        <w:pStyle w:val="a3"/>
+        <w:rPr>
+          <w:color w:val="000000"/>
+          <w:lang w:val="en-GB"/>
+        </w:rPr>
+      </w:pPr>
+      <w:r>
+        <w:rPr>
+          <w:color w:val="000000"/>
+          <w:lang w:val="en-GB"/>
+        </w:rPr>
+        <w:t>{</w:t>
+      </w:r>
+    </w:p>
+    <w:p>
+      <w:pPr>
+        <w:pStyle w:val="a3"/>
+        <w:rPr>
+          <w:color w:val="000000"/>
+          <w:lang w:val="en-GB"/>
+        </w:rPr>
+      </w:pPr>
+      <w:r>
+        <w:rPr>
+          <w:color w:val="000000"/>
+          <w:lang w:val="en-GB"/>
+        </w:rPr>
+        <w:tab/>
+      </w:r>
+      <w:r>
+        <w:rPr>
+          <w:color w:val="0000FF"/>
+          <w:lang w:val="en-GB"/>
+        </w:rPr>
+        <w:t>int</w:t>
+      </w:r>
+      <w:r>
+        <w:rPr>
+          <w:color w:val="000000"/>
+          <w:lang w:val="en-GB"/>
+        </w:rPr>
+        <w:t xml:space="preserve"> x;</w:t>
+      </w:r>
+    </w:p>
+    <w:p>
+      <w:pPr>
+        <w:pStyle w:val="a3"/>
+        <w:rPr>
+          <w:color w:val="000000"/>
+          <w:lang w:val="en-GB"/>
+        </w:rPr>
+      </w:pPr>
+      <w:r>
+        <w:rPr>
+          <w:color w:val="000000"/>
+          <w:lang w:val="en-GB"/>
+        </w:rPr>
+        <w:tab/>
+      </w:r>
+      <w:proofErr w:type="spellStart"/>
+      <w:r>
+        <w:rPr>
+          <w:color w:val="000000"/>
+          <w:lang w:val="en-GB"/>
+        </w:rPr>
+        <w:t>scanf_s</w:t>
+      </w:r>
+      <w:proofErr w:type="spellEnd"/>
+      <w:r>
+        <w:rPr>
+          <w:color w:val="000000"/>
+          <w:lang w:val="en-GB"/>
+        </w:rPr>
+        <w:t>(</w:t>
+      </w:r>
+      <w:r>
+        <w:rPr>
+          <w:lang w:val="en-GB"/>
+        </w:rPr>
+        <w:t>"%d"</w:t>
+      </w:r>
+      <w:r>
+        <w:rPr>
+          <w:color w:val="000000"/>
+          <w:lang w:val="en-GB"/>
+        </w:rPr>
+        <w:t>, &amp;x);</w:t>
+      </w:r>
+    </w:p>
+    <w:p>
+      <w:pPr>
+        <w:pStyle w:val="a3"/>
+        <w:rPr>
+          <w:color w:val="000000"/>
+          <w:lang w:val="en-GB"/>
+        </w:rPr>
+      </w:pPr>
+      <w:r>
+        <w:rPr>
+          <w:color w:val="000000"/>
+          <w:lang w:val="en-GB"/>
+        </w:rPr>
+        <w:tab/>
+      </w:r>
+      <w:r>
+        <w:rPr>
+          <w:color w:val="0000FF"/>
+          <w:lang w:val="en-GB"/>
+        </w:rPr>
+        <w:t>if</w:t>
+      </w:r>
+      <w:r>
+        <w:rPr>
+          <w:color w:val="000000"/>
+          <w:lang w:val="en-GB"/>
+        </w:rPr>
+        <w:t xml:space="preserve"> (x == 1)</w:t>
+      </w:r>
+    </w:p>
+    <w:p>
+      <w:pPr>
+        <w:pStyle w:val="a3"/>
+        <w:rPr>
+          <w:color w:val="000000"/>
+          <w:lang w:val="en-GB"/>
+        </w:rPr>
+      </w:pPr>
+      <w:r>
+        <w:rPr>
+          <w:color w:val="000000"/>
+          <w:lang w:val="en-GB"/>
+        </w:rPr>
+        <w:tab/>
+      </w:r>
+      <w:r>
+        <w:rPr>
+          <w:color w:val="000000"/>
+          <w:lang w:val="en-GB"/>
+        </w:rPr>
+        <w:tab/>
+      </w:r>
+      <w:proofErr w:type="spellStart"/>
+      <w:r>
+        <w:rPr>
+          <w:color w:val="000000"/>
+          <w:lang w:val="en-GB"/>
+        </w:rPr>
+        <w:t>printf</w:t>
+      </w:r>
+      <w:proofErr w:type="spellEnd"/>
+      <w:r>
+        <w:rPr>
+          <w:color w:val="000000"/>
+          <w:lang w:val="en-GB"/>
+        </w:rPr>
+        <w:t>(</w:t>
+      </w:r>
+      <w:r>
+        <w:rPr>
+          <w:lang w:val="en-GB"/>
+        </w:rPr>
+        <w:t>"Monday\n"</w:t>
+      </w:r>
+      <w:r>
+        <w:rPr>
+          <w:color w:val="000000"/>
+          <w:lang w:val="en-GB"/>
+        </w:rPr>
+        <w:t>);</w:t>
+      </w:r>
+    </w:p>
+    <w:p>
+      <w:pPr>
+        <w:pStyle w:val="a3"/>
+        <w:rPr>
+          <w:color w:val="000000"/>
+          <w:lang w:val="en-GB"/>
+        </w:rPr>
+      </w:pPr>
+      <w:r>
+        <w:rPr>
+          <w:color w:val="000000"/>
+          <w:lang w:val="en-GB"/>
+        </w:rPr>
+        <w:tab/>
+      </w:r>
+      <w:r>
+        <w:rPr>
+          <w:color w:val="0000FF"/>
+          <w:lang w:val="en-GB"/>
+        </w:rPr>
+        <w:t>if</w:t>
+      </w:r>
+      <w:r>
+        <w:rPr>
+          <w:color w:val="000000"/>
+          <w:lang w:val="en-GB"/>
+        </w:rPr>
+        <w:t xml:space="preserve"> (x == 2)</w:t>
+      </w:r>
+    </w:p>
+    <w:p>
+      <w:pPr>
+        <w:pStyle w:val="a3"/>
+        <w:rPr>
+          <w:color w:val="000000"/>
+          <w:lang w:val="en-GB"/>
+        </w:rPr>
+      </w:pPr>
+      <w:r>
+        <w:rPr>
+          <w:color w:val="000000"/>
+          <w:lang w:val="en-GB"/>
+        </w:rPr>
+        <w:tab/>
+      </w:r>
+      <w:r>
+        <w:rPr>
+          <w:color w:val="000000"/>
+          <w:lang w:val="en-GB"/>
+        </w:rPr>
+        <w:tab/>
+      </w:r>
+      <w:proofErr w:type="spellStart"/>
+      <w:r>
+        <w:rPr>
+          <w:color w:val="000000"/>
+          <w:lang w:val="en-GB"/>
+        </w:rPr>
+        <w:t>printf</w:t>
+      </w:r>
+      <w:proofErr w:type="spellEnd"/>
+      <w:r>
+        <w:rPr>
+          <w:color w:val="000000"/>
+          <w:lang w:val="en-GB"/>
+        </w:rPr>
+        <w:t>(</w:t>
+      </w:r>
+      <w:r>
+        <w:rPr>
+          <w:lang w:val="en-GB"/>
+        </w:rPr>
+        <w:t>"Tuesday\n"</w:t>
+      </w:r>
+      <w:r>
+        <w:rPr>
+          <w:color w:val="000000"/>
+          <w:lang w:val="en-GB"/>
+        </w:rPr>
+        <w:t>);</w:t>
+      </w:r>
+    </w:p>
+    <w:p>
+      <w:pPr>
+        <w:pStyle w:val="a3"/>
+        <w:rPr>
+          <w:color w:val="000000"/>
+          <w:lang w:val="en-GB"/>
+        </w:rPr>
+      </w:pPr>
+      <w:r>
+        <w:rPr>
+          <w:color w:val="000000"/>
+          <w:lang w:val="en-GB"/>
+        </w:rPr>
+        <w:tab/>
+      </w:r>
+      <w:r>
+        <w:rPr>
+          <w:color w:val="0000FF"/>
+          <w:lang w:val="en-GB"/>
+        </w:rPr>
+        <w:t>if</w:t>
+      </w:r>
+      <w:r>
+        <w:rPr>
+          <w:color w:val="000000"/>
+          <w:lang w:val="en-GB"/>
+        </w:rPr>
+        <w:t xml:space="preserve"> (x == 3)</w:t>
+      </w:r>
+    </w:p>
+    <w:p>
+      <w:pPr>
+        <w:pStyle w:val="a3"/>
+        <w:rPr>
+          <w:color w:val="000000"/>
+          <w:lang w:val="en-GB"/>
+        </w:rPr>
+      </w:pPr>
+      <w:r>
+        <w:rPr>
+          <w:color w:val="000000"/>
+          <w:lang w:val="en-GB"/>
+        </w:rPr>
+        <w:tab/>
+      </w:r>
+      <w:r>
+        <w:rPr>
+          <w:color w:val="000000"/>
+          <w:lang w:val="en-GB"/>
+        </w:rPr>
+        <w:tab/>
+      </w:r>
+      <w:proofErr w:type="spellStart"/>
+      <w:r>
+        <w:rPr>
+          <w:color w:val="000000"/>
+          <w:lang w:val="en-GB"/>
+        </w:rPr>
+        <w:t>printf</w:t>
+      </w:r>
+      <w:proofErr w:type="spellEnd"/>
+      <w:r>
+        <w:rPr>
+          <w:color w:val="000000"/>
+          <w:lang w:val="en-GB"/>
+        </w:rPr>
+        <w:t>(</w:t>
+      </w:r>
+      <w:r>
+        <w:rPr>
+          <w:lang w:val="en-GB"/>
+        </w:rPr>
+        <w:t>"Wednesday\n"</w:t>
+      </w:r>
+      <w:r>
+        <w:rPr>
+          <w:color w:val="000000"/>
+          <w:lang w:val="en-GB"/>
+        </w:rPr>
+        <w:t>);</w:t>
+      </w:r>
+    </w:p>
+    <w:p>
+      <w:pPr>
+        <w:pStyle w:val="a3"/>
+        <w:rPr>
+          <w:color w:val="000000"/>
+          <w:lang w:val="en-GB"/>
+        </w:rPr>
+      </w:pPr>
+      <w:r>
+        <w:rPr>
+          <w:color w:val="000000"/>
+          <w:lang w:val="en-GB"/>
+        </w:rPr>
+        <w:tab/>
+      </w:r>
+      <w:r>
+        <w:rPr>
+          <w:color w:val="0000FF"/>
+          <w:lang w:val="en-GB"/>
+        </w:rPr>
+        <w:t>if</w:t>
+      </w:r>
+      <w:r>
+        <w:rPr>
+          <w:color w:val="000000"/>
+          <w:lang w:val="en-GB"/>
+        </w:rPr>
+        <w:t xml:space="preserve"> (x == 4)</w:t>
+      </w:r>
+    </w:p>
+    <w:p>
+      <w:pPr>
+        <w:pStyle w:val="a3"/>
+        <w:rPr>
+          <w:color w:val="000000"/>
+          <w:lang w:val="en-GB"/>
+        </w:rPr>
+      </w:pPr>
+      <w:r>
+        <w:rPr>
+          <w:color w:val="000000"/>
+          <w:lang w:val="en-GB"/>
+        </w:rPr>
+        <w:tab/>
+      </w:r>
+      <w:r>
+        <w:rPr>
+          <w:color w:val="000000"/>
+          <w:lang w:val="en-GB"/>
+        </w:rPr>
+        <w:tab/>
+      </w:r>
+      <w:proofErr w:type="spellStart"/>
+      <w:r>
+        <w:rPr>
+          <w:color w:val="000000"/>
+          <w:lang w:val="en-GB"/>
+        </w:rPr>
+        <w:t>printf</w:t>
+      </w:r>
+      <w:proofErr w:type="spellEnd"/>
+      <w:r>
+        <w:rPr>
+          <w:color w:val="000000"/>
+          <w:lang w:val="en-GB"/>
+        </w:rPr>
+        <w:t>(</w:t>
+      </w:r>
+      <w:r>
+        <w:rPr>
+          <w:lang w:val="en-GB"/>
+        </w:rPr>
+        <w:t>"Thursday\n"</w:t>
+      </w:r>
+      <w:r>
+        <w:rPr>
+          <w:color w:val="000000"/>
+          <w:lang w:val="en-GB"/>
+        </w:rPr>
+        <w:t>);</w:t>
+      </w:r>
+    </w:p>
+    <w:p>
+      <w:pPr>
+        <w:pStyle w:val="a3"/>
+        <w:rPr>
+          <w:color w:val="000000"/>
+          <w:lang w:val="en-GB"/>
+        </w:rPr>
+      </w:pPr>
+      <w:r>
+        <w:rPr>
+          <w:color w:val="000000"/>
+          <w:lang w:val="en-GB"/>
+        </w:rPr>
+        <w:tab/>
+      </w:r>
+      <w:r>
+        <w:rPr>
+          <w:color w:val="0000FF"/>
+          <w:lang w:val="en-GB"/>
+        </w:rPr>
+        <w:t>if</w:t>
+      </w:r>
+      <w:r>
+        <w:rPr>
+          <w:color w:val="000000"/>
+          <w:lang w:val="en-GB"/>
+        </w:rPr>
+        <w:t xml:space="preserve"> (x == 5)</w:t>
+      </w:r>
+    </w:p>
+    <w:p>
+      <w:pPr>
+        <w:pStyle w:val="a3"/>
+        <w:rPr>
+          <w:color w:val="000000"/>
+          <w:lang w:val="en-GB"/>
+        </w:rPr>
+      </w:pPr>
+      <w:r>
+        <w:rPr>
+          <w:color w:val="000000"/>
+          <w:lang w:val="en-GB"/>
+        </w:rPr>
+        <w:tab/>
+      </w:r>
+      <w:r>
+        <w:rPr>
+          <w:color w:val="000000"/>
+          <w:lang w:val="en-GB"/>
+        </w:rPr>
+        <w:tab/>
+      </w:r>
+      <w:proofErr w:type="spellStart"/>
+      <w:r>
+        <w:rPr>
+          <w:color w:val="000000"/>
+          <w:lang w:val="en-GB"/>
+        </w:rPr>
+        <w:t>printf</w:t>
+      </w:r>
+      <w:proofErr w:type="spellEnd"/>
+      <w:r>
+        <w:rPr>
+          <w:color w:val="000000"/>
+          <w:lang w:val="en-GB"/>
+        </w:rPr>
+        <w:t>(</w:t>
+      </w:r>
+      <w:r>
+        <w:rPr>
+          <w:lang w:val="en-GB"/>
+        </w:rPr>
+        <w:t>"Friday\n"</w:t>
+      </w:r>
+      <w:r>
+        <w:rPr>
+          <w:color w:val="000000"/>
+          <w:lang w:val="en-GB"/>
+        </w:rPr>
+        <w:t>);</w:t>
+      </w:r>
+    </w:p>
+    <w:p>
+      <w:pPr>
+        <w:pStyle w:val="a3"/>
+        <w:rPr>
+          <w:color w:val="000000"/>
+          <w:lang w:val="en-GB"/>
+        </w:rPr>
+      </w:pPr>
+      <w:r>
+        <w:rPr>
+          <w:color w:val="000000"/>
+          <w:lang w:val="en-GB"/>
+        </w:rPr>
+        <w:tab/>
+      </w:r>
+      <w:r>
+        <w:rPr>
+          <w:color w:val="0000FF"/>
+          <w:lang w:val="en-GB"/>
+        </w:rPr>
+        <w:t>if</w:t>
+      </w:r>
+      <w:r>
+        <w:rPr>
+          <w:color w:val="000000"/>
+          <w:lang w:val="en-GB"/>
+        </w:rPr>
+        <w:t xml:space="preserve"> (x == 6)</w:t>
+      </w:r>
+    </w:p>
+    <w:p>
+      <w:pPr>
+        <w:pStyle w:val="a3"/>
+        <w:rPr>
+          <w:color w:val="000000"/>
+          <w:lang w:val="en-GB"/>
+        </w:rPr>
+      </w:pPr>
+      <w:r>
+        <w:rPr>
+          <w:color w:val="000000"/>
+          <w:lang w:val="en-GB"/>
+        </w:rPr>
+        <w:tab/>
+      </w:r>
+      <w:r>
+        <w:rPr>
+          <w:color w:val="000000"/>
+          <w:lang w:val="en-GB"/>
+        </w:rPr>
+        <w:tab/>
+      </w:r>
+      <w:proofErr w:type="spellStart"/>
+      <w:r>
+        <w:rPr>
+          <w:color w:val="000000"/>
+          <w:lang w:val="en-GB"/>
+        </w:rPr>
+        <w:t>printf</w:t>
+      </w:r>
+      <w:proofErr w:type="spellEnd"/>
+      <w:r>
+        <w:rPr>
+          <w:color w:val="000000"/>
+          <w:lang w:val="en-GB"/>
+        </w:rPr>
+        <w:t>(</w:t>
+      </w:r>
+      <w:r>
+        <w:rPr>
+          <w:lang w:val="en-GB"/>
+        </w:rPr>
+        <w:t>"Saturday\n"</w:t>
+      </w:r>
+      <w:r>
+        <w:rPr>
+          <w:color w:val="000000"/>
+          <w:lang w:val="en-GB"/>
+        </w:rPr>
+        <w:t>);</w:t>
+      </w:r>
+    </w:p>
+    <w:p>
+      <w:pPr>
+        <w:pStyle w:val="a3"/>
+        <w:rPr>
+          <w:color w:val="000000"/>
+          <w:lang w:val="en-GB"/>
+        </w:rPr>
+      </w:pPr>
+      <w:r>
+        <w:rPr>
+          <w:color w:val="000000"/>
+          <w:lang w:val="en-GB"/>
+        </w:rPr>
+        <w:tab/>
+      </w:r>
+      <w:r>
+        <w:rPr>
+          <w:color w:val="0000FF"/>
+          <w:lang w:val="en-GB"/>
+        </w:rPr>
+        <w:t>if</w:t>
+      </w:r>
+      <w:r>
+        <w:rPr>
+          <w:color w:val="000000"/>
+          <w:lang w:val="en-GB"/>
+        </w:rPr>
+        <w:t xml:space="preserve"> (x == 7)</w:t>
+      </w:r>
+    </w:p>
+    <w:p>
+      <w:pPr>
+        <w:pStyle w:val="a3"/>
+        <w:rPr>
+          <w:color w:val="000000"/>
+          <w:lang w:val="en-GB"/>
+        </w:rPr>
+      </w:pPr>
+      <w:r>
+        <w:rPr>
+          <w:color w:val="000000"/>
+          <w:lang w:val="en-GB"/>
+        </w:rPr>
+        <w:tab/>
+      </w:r>
+      <w:r>
+        <w:rPr>
+          <w:color w:val="000000"/>
+          <w:lang w:val="en-GB"/>
+        </w:rPr>
+        <w:tab/>
+      </w:r>
+      <w:proofErr w:type="spellStart"/>
+      <w:r>
+        <w:rPr>
+          <w:color w:val="000000"/>
+          <w:lang w:val="en-GB"/>
+        </w:rPr>
+        <w:t>printf</w:t>
+      </w:r>
+      <w:proofErr w:type="spellEnd"/>
+      <w:r>
+        <w:rPr>
+          <w:color w:val="000000"/>
+          <w:lang w:val="en-GB"/>
+        </w:rPr>
+        <w:t>(</w:t>
+      </w:r>
+      <w:r>
+        <w:rPr>
+          <w:lang w:val="en-GB"/>
+        </w:rPr>
+        <w:t>"Sunday\n"</w:t>
+      </w:r>
+      <w:r>
+        <w:rPr>
+          <w:color w:val="000000"/>
+          <w:lang w:val="en-GB"/>
+        </w:rPr>
+        <w:t>);</w:t>
+      </w:r>
+    </w:p>
+    <w:p>
+      <w:pPr>
+        <w:pStyle w:val="a3"/>
+        <w:rPr>
+          <w:color w:val="000000"/>
+          <w:lang w:val="en-GB"/>
+        </w:rPr>
+      </w:pPr>
+      <w:r>
+        <w:rPr>
+          <w:color w:val="000000"/>
+          <w:lang w:val="en-GB"/>
+        </w:rPr>
+        <w:tab/>
+      </w:r>
+      <w:r>
+        <w:rPr>
+          <w:color w:val="0000FF"/>
+          <w:lang w:val="en-GB"/>
+        </w:rPr>
+        <w:t>if</w:t>
+      </w:r>
+      <w:r>
+        <w:rPr>
+          <w:color w:val="000000"/>
+          <w:lang w:val="en-GB"/>
+        </w:rPr>
+        <w:t xml:space="preserve"> (x &lt; 1)</w:t>
+      </w:r>
+    </w:p>
+    <w:p>
+      <w:pPr>
+        <w:pStyle w:val="a3"/>
+        <w:rPr>
+          <w:color w:val="000000"/>
+          <w:lang w:val="en-GB"/>
+        </w:rPr>
+      </w:pPr>
+      <w:r>
+        <w:rPr>
+          <w:color w:val="000000"/>
+          <w:lang w:val="en-GB"/>
+        </w:rPr>
+        <w:tab/>
+      </w:r>
+      <w:r>
+        <w:rPr>
+          <w:color w:val="000000"/>
+          <w:lang w:val="en-GB"/>
+        </w:rPr>
+        <w:tab/>
+      </w:r>
+      <w:proofErr w:type="spellStart"/>
+      <w:r>
+        <w:rPr>
+          <w:color w:val="000000"/>
+          <w:lang w:val="en-GB"/>
+        </w:rPr>
+        <w:t>printf</w:t>
+      </w:r>
+      <w:proofErr w:type="spellEnd"/>
+      <w:r>
+        <w:rPr>
+          <w:color w:val="000000"/>
+          <w:lang w:val="en-GB"/>
+        </w:rPr>
+        <w:t>(</w:t>
+      </w:r>
+      <w:r>
+        <w:rPr>
+          <w:lang w:val="en-GB"/>
+        </w:rPr>
+        <w:t>"&lt;1\n"</w:t>
+      </w:r>
+      <w:r>
+        <w:rPr>
+          <w:color w:val="000000"/>
+          <w:lang w:val="en-GB"/>
+        </w:rPr>
+        <w:t>);</w:t>
+      </w:r>
+    </w:p>
+    <w:p>
+      <w:pPr>
+        <w:pStyle w:val="a3"/>
+        <w:rPr>
+          <w:color w:val="000000"/>
+          <w:lang w:val="en-GB"/>
+        </w:rPr>
+      </w:pPr>
+      <w:r>
+        <w:rPr>
+          <w:color w:val="000000"/>
+          <w:lang w:val="en-GB"/>
+        </w:rPr>
+        <w:tab/>
+      </w:r>
+      <w:r>
+        <w:rPr>
+          <w:color w:val="0000FF"/>
+          <w:lang w:val="en-GB"/>
+        </w:rPr>
+        <w:t>if</w:t>
+      </w:r>
+      <w:r>
+        <w:rPr>
+          <w:color w:val="000000"/>
+          <w:lang w:val="en-GB"/>
+        </w:rPr>
+        <w:t xml:space="preserve"> (x &gt; 7)</w:t>
+      </w:r>
+    </w:p>
+    <w:p>
+      <w:pPr>
+        <w:pStyle w:val="a3"/>
+        <w:rPr>
+          <w:color w:val="000000"/>
+        </w:rPr>
+      </w:pPr>
+      <w:r>
+        <w:rPr>
+          <w:color w:val="000000"/>
+          <w:lang w:val="en-GB"/>
+        </w:rPr>
+        <w:tab/>
+      </w:r>
+      <w:r>
+        <w:rPr>
+          <w:color w:val="000000"/>
+          <w:lang w:val="en-GB"/>
+        </w:rPr>
+        <w:tab/>
+      </w:r>
+      <w:proofErr w:type="spellStart"/>
+      <w:r>
+        <w:rPr>
+          <w:color w:val="000000"/>
+        </w:rPr>
+        <w:t>printf</w:t>
+      </w:r>
+      <w:proofErr w:type="spellEnd"/>
+      <w:r>
+        <w:rPr>
+          <w:color w:val="000000"/>
+        </w:rPr>
+        <w:t>(</w:t>
+      </w:r>
+      <w:r>
+        <w:t>"&gt;7\n"</w:t>
+      </w:r>
+      <w:r>
+        <w:rPr>
+          <w:color w:val="000000"/>
+        </w:rPr>
+        <w:t>);</w:t>
+      </w:r>
+    </w:p>
+    <w:p>
+      <w:pPr>
+        <w:pStyle w:val="a3"/>
+        <w:rPr>
+          <w:color w:val="000000"/>
+        </w:rPr>
+      </w:pPr>
+      <w:r>
+        <w:rPr>
+          <w:color w:val="000000"/>
+        </w:rPr>
+        <w:tab/>
+      </w:r>
+      <w:proofErr w:type="spellStart"/>
+      <w:r>
+        <w:rPr>
+          <w:color w:val="0000FF"/>
+        </w:rPr>
+        <w:t>return</w:t>
+      </w:r>
+      <w:proofErr w:type="spellEnd"/>
+      <w:r>
+        <w:rPr>
+          <w:color w:val="000000"/>
+        </w:rPr>
+        <w:t xml:space="preserve"> 0;</w:t>
+      </w:r>
+    </w:p>
+    <w:p>
+      <w:pPr>
+        <w:pStyle w:val="a3"/>
+        <w:rPr>
+          <w:color w:val="000000"/>
+        </w:rPr>
+      </w:pPr>
+      <w:r>
+        <w:rPr>
+          <w:color w:val="000000"/>
+        </w:rPr>
+        <w:t>}</w:t>
+      </w:r>
+    </w:p>
+    <w:p>
+      <w:pPr>
+        <w:pStyle w:val="Default"/>
+        <w:rPr>
+          <w:rFonts w:ascii="Times New Roman" w:hAnsi="Times New Roman" w:cs="Times New Roman"/>
+        </w:rPr>
+      </w:pPr>
+    </w:p>
+    <w:p>
+      <w:pPr>
+        <w:pStyle w:val="Default"/>
+        <w:rPr>
+          <w:rFonts w:ascii="Times New Roman" w:hAnsi="Times New Roman" w:cs="Times New Roman"/>
+        </w:rPr>
+      </w:pPr>
     </w:p>
     <w:p>
       <w:pPr>
@@ -163,10 +1145,10 @@
             <v:path o:extrusionok="f" gradientshapeok="t" o:connecttype="rect"/>
             <o:lock v:ext="edit" aspectratio="t"/>
           </v:shapetype>
-          <v:shape id="_x0000_i1035" type="#_x0000_t75" style="width:55.8pt;height:34.8pt" o:ole="">
+          <v:shape id="_x0000_i1025" type="#_x0000_t75" style="width:55.8pt;height:34.8pt" o:ole="">
             <v:imagedata r:id="rId6" o:title=""/>
           </v:shape>
-          <o:OLEObject Type="Embed" ProgID="Equation.DSMT4" ShapeID="_x0000_i1035" DrawAspect="Content" ObjectID="_1738431929" r:id="rId7"/>
+          <o:OLEObject Type="Embed" ProgID="Equation.DSMT4" ShapeID="_x0000_i1025" DrawAspect="Content" ObjectID="_1744650947" r:id="rId7"/>
         </w:object>
       </w:r>
       <w:r>
@@ -373,7 +1355,7 @@
 </file>
 
 <file path=word/numbering.xml><?xml version="1.0" encoding="utf-8"?>
-<w:numbering xmlns:wpc="http://schemas.microsoft.com/office/word/2010/wordprocessingCanvas" xmlns:cx="http://schemas.microsoft.com/office/drawing/2014/chartex" xmlns:cx1="http://schemas.microsoft.com/office/drawing/2015/9/8/chartex" xmlns:cx2="http://schemas.microsoft.com/office/drawing/2015/10/21/chartex" xmlns:cx3="http://schemas.microsoft.com/office/drawing/2016/5/9/chartex" xmlns:cx4="http://schemas.microsoft.com/office/drawing/2016/5/10/chartex" xmlns:cx5="http://schemas.microsoft.com/office/drawing/2016/5/11/chartex" xmlns:cx6="http://schemas.microsoft.com/office/drawing/2016/5/12/chartex" xmlns:cx7="http://schemas.microsoft.com/office/drawing/2016/5/13/chartex" xmlns:cx8="http://schemas.microsoft.com/office/drawing/2016/5/14/chartex" xmlns:mc="http://schemas.openxmlformats.org/markup-compatibility/2006" xmlns:aink="http://schemas.microsoft.com/office/drawing/2016/ink" xmlns:am3d="http://schemas.microsoft.com/office/drawing/2017/model3d" xmlns:o="urn:schemas-microsoft-com:office:office" xmlns:oel="http://schemas.microsoft.com/office/2019/extlst" xmlns:r="http://schemas.openxmlformats.org/officeDocument/2006/relationships" xmlns:m="http://schemas.openxmlformats.org/officeDocument/2006/math" xmlns:v="urn:schemas-microsoft-com:vml" xmlns:wp14="http://schemas.microsoft.com/office/word/2010/wordprocessingDrawing" xmlns:wp="http://schemas.openxmlformats.org/drawingml/2006/wordprocessingDrawing" xmlns:w10="urn:schemas-microsoft-com:office:word" xmlns:w="http://schemas.openxmlformats.org/wordprocessingml/2006/main" xmlns:w14="http://schemas.microsoft.com/office/word/2010/wordml" xmlns:w15="http://schemas.microsoft.com/office/word/2012/wordml" xmlns:w16cex="http://schemas.microsoft.com/office/word/2018/wordml/cex" xmlns:w16cid="http://schemas.microsoft.com/office/word/2016/wordml/cid" xmlns:w16="http://schemas.microsoft.com/office/word/2018/wordml" xmlns:w16sdtdh="http://schemas.microsoft.com/office/word/2020/wordml/sdtdatahash" xmlns:w16se="http://schemas.microsoft.com/office/word/2015/wordml/symex" xmlns:wpg="http://schemas.microsoft.com/office/word/2010/wordprocessingGroup" xmlns:wpi="http://schemas.microsoft.com/office/word/2010/wordprocessingInk" xmlns:wne="http://schemas.microsoft.com/office/word/2006/wordml" xmlns:wps="http://schemas.microsoft.com/office/word/2010/wordprocessingShape" mc:Ignorable="w14 w15 w16se w16cid w16 w16cex w16sdtdh wp14">
+<w:numbering xmlns:wpc="http://schemas.microsoft.com/office/word/2010/wordprocessingCanvas" xmlns:cx="http://schemas.microsoft.com/office/drawing/2014/chartex" xmlns:cx1="http://schemas.microsoft.com/office/drawing/2015/9/8/chartex" xmlns:cx2="http://schemas.microsoft.com/office/drawing/2015/10/21/chartex" xmlns:cx3="http://schemas.microsoft.com/office/drawing/2016/5/9/chartex" xmlns:cx4="http://schemas.microsoft.com/office/drawing/2016/5/10/chartex" xmlns:cx5="http://schemas.microsoft.com/office/drawing/2016/5/11/chartex" xmlns:cx6="http://schemas.microsoft.com/office/drawing/2016/5/12/chartex" xmlns:cx7="http://schemas.microsoft.com/office/drawing/2016/5/13/chartex" xmlns:cx8="http://schemas.microsoft.com/office/drawing/2016/5/14/chartex" xmlns:mc="http://schemas.openxmlformats.org/markup-compatibility/2006" xmlns:aink="http://schemas.microsoft.com/office/drawing/2016/ink" xmlns:am3d="http://schemas.microsoft.com/office/drawing/2017/model3d" xmlns:o="urn:schemas-microsoft-com:office:office" xmlns:oel="http://schemas.microsoft.com/office/2019/extlst" xmlns:r="http://schemas.openxmlformats.org/officeDocument/2006/relationships" xmlns:m="http://schemas.openxmlformats.org/officeDocument/2006/math" xmlns:v="urn:schemas-microsoft-com:vml" xmlns:wp14="http://schemas.microsoft.com/office/word/2010/wordprocessingDrawing" xmlns:wp="http://schemas.openxmlformats.org/drawingml/2006/wordprocessingDrawing" xmlns:w10="urn:schemas-microsoft-com:office:word" xmlns:w="http://schemas.openxmlformats.org/wordprocessingml/2006/main" xmlns:w14="http://schemas.microsoft.com/office/word/2010/wordml" xmlns:w15="http://schemas.microsoft.com/office/word/2012/wordml" xmlns:w16cex="http://schemas.microsoft.com/office/word/2018/wordml/cex" xmlns:w16cid="http://schemas.microsoft.com/office/word/2016/wordml/cid" xmlns:w16="http://schemas.microsoft.com/office/word/2018/wordml" xmlns:w16du="http://schemas.microsoft.com/office/word/2023/wordml/word16du" xmlns:w16sdtdh="http://schemas.microsoft.com/office/word/2020/wordml/sdtdatahash" xmlns:w16se="http://schemas.microsoft.com/office/word/2015/wordml/symex" xmlns:wpg="http://schemas.microsoft.com/office/word/2010/wordprocessingGroup" xmlns:wpi="http://schemas.microsoft.com/office/word/2010/wordprocessingInk" xmlns:wne="http://schemas.microsoft.com/office/word/2006/wordml" xmlns:wps="http://schemas.microsoft.com/office/word/2010/wordprocessingShape" mc:Ignorable="w14 w15 w16se w16cid w16 w16cex w16sdtdh wp14">
   <w:abstractNum w:abstractNumId="0" w15:restartNumberingAfterBreak="0">
     <w:nsid w:val="19383568"/>
     <w:multiLevelType w:val="hybridMultilevel"/>
